--- a/Installation_guide/Installation_instructions.docx
+++ b/Installation_guide/Installation_instructions.docx
@@ -115,7 +115,13 @@
         <w:rPr>
           <w:lang w:val="en-US"/>
         </w:rPr>
-        <w:t xml:space="preserve"> if your computer is rather slow. You will need a Gmail account. </w:t>
+        <w:t xml:space="preserve"> if your computer is slow. You will need a Gmail account</w:t>
+      </w:r>
+      <w:r>
+        <w:rPr>
+          <w:lang w:val="en-US"/>
+        </w:rPr>
+        <w:t xml:space="preserve"> and a stable internet connection (which may not be the case at OMP). </w:t>
       </w:r>
     </w:p>
     <w:p>
@@ -152,6 +158,7 @@
           <w:b/>
           <w:bCs/>
           <w:u w:val="single"/>
+          <w:lang w:val="en-US"/>
         </w:rPr>
       </w:pPr>
     </w:p>
@@ -162,6 +169,7 @@
           <w:b/>
           <w:bCs/>
           <w:u w:val="single"/>
+          <w:lang w:val="en-US"/>
         </w:rPr>
       </w:pPr>
     </w:p>
@@ -3657,7 +3665,23 @@
           <w:bCs/>
           <w:lang w:val="en-US"/>
         </w:rPr>
-        <w:t>B1.</w:t>
+        <w:t>B</w:t>
+      </w:r>
+      <w:r>
+        <w:rPr>
+          <w:b/>
+          <w:bCs/>
+          <w:lang w:val="en-US"/>
+        </w:rPr>
+        <w:t>1</w:t>
+      </w:r>
+      <w:r>
+        <w:rPr>
+          <w:b/>
+          <w:bCs/>
+          <w:lang w:val="en-US"/>
+        </w:rPr>
+        <w:t>.</w:t>
       </w:r>
       <w:r>
         <w:rPr>
@@ -3669,13 +3693,7 @@
         <w:rPr>
           <w:lang w:val="en-US"/>
         </w:rPr>
-        <w:t xml:space="preserve">With the </w:t>
-      </w:r>
-      <w:r>
-        <w:rPr>
-          <w:lang w:val="en-US"/>
-        </w:rPr>
-        <w:t>“</w:t>
+        <w:t>With the environment “</w:t>
       </w:r>
       <w:r>
         <w:rPr>
@@ -3687,235 +3705,7 @@
         <w:rPr>
           <w:lang w:val="en-US"/>
         </w:rPr>
-        <w:t>”</w:t>
-      </w:r>
-      <w:r>
-        <w:rPr>
-          <w:lang w:val="en-US"/>
-        </w:rPr>
-        <w:t xml:space="preserve"> environment activated</w:t>
-      </w:r>
-      <w:r>
-        <w:rPr>
-          <w:lang w:val="en-US"/>
-        </w:rPr>
-        <w:t xml:space="preserve">, install </w:t>
-      </w:r>
-      <w:proofErr w:type="spellStart"/>
-      <w:r>
-        <w:rPr>
-          <w:rFonts w:ascii="Courier New" w:hAnsi="Courier New" w:cs="Courier New"/>
-          <w:sz w:val="22"/>
-          <w:szCs w:val="22"/>
-          <w:lang w:val="en-US"/>
-        </w:rPr>
-        <w:t>ipykernel</w:t>
-      </w:r>
-      <w:proofErr w:type="spellEnd"/>
-      <w:r>
-        <w:rPr>
-          <w:lang w:val="en-US"/>
-        </w:rPr>
-        <w:t xml:space="preserve">, which is </w:t>
-      </w:r>
-      <w:r>
-        <w:rPr>
-          <w:lang w:val="en-US"/>
-        </w:rPr>
-        <w:t xml:space="preserve">a tool that allows you to execute Python code within </w:t>
-      </w:r>
-      <w:proofErr w:type="spellStart"/>
-      <w:r>
-        <w:rPr>
-          <w:lang w:val="en-US"/>
-        </w:rPr>
-        <w:t>Jupyter</w:t>
-      </w:r>
-      <w:proofErr w:type="spellEnd"/>
-      <w:r>
-        <w:rPr>
-          <w:lang w:val="en-US"/>
-        </w:rPr>
-        <w:t xml:space="preserve"> </w:t>
-      </w:r>
-      <w:r>
-        <w:rPr>
-          <w:lang w:val="en-US"/>
-        </w:rPr>
-        <w:t>N</w:t>
-      </w:r>
-      <w:r>
-        <w:rPr>
-          <w:lang w:val="en-US"/>
-        </w:rPr>
-        <w:t>otebooks</w:t>
-      </w:r>
-      <w:r>
-        <w:rPr>
-          <w:lang w:val="en-US"/>
-        </w:rPr>
-        <w:t>,</w:t>
-      </w:r>
-      <w:r>
-        <w:rPr>
-          <w:lang w:val="en-US"/>
-        </w:rPr>
-        <w:t xml:space="preserve"> </w:t>
-      </w:r>
-      <w:r>
-        <w:rPr>
-          <w:lang w:val="en-US"/>
-        </w:rPr>
-        <w:t xml:space="preserve">by typing </w:t>
-      </w:r>
-    </w:p>
-    <w:p>
-      <w:pPr>
-        <w:rPr>
-          <w:lang w:val="en-US"/>
-        </w:rPr>
-      </w:pPr>
-      <w:r>
-        <w:rPr>
-          <w:noProof/>
-          <w:lang w:val="en-US"/>
-        </w:rPr>
-        <mc:AlternateContent>
-          <mc:Choice Requires="wps">
-            <w:drawing>
-              <wp:anchor distT="0" distB="0" distL="114300" distR="114300" simplePos="0" relativeHeight="251666432" behindDoc="0" locked="0" layoutInCell="1" allowOverlap="1" wp14:anchorId="1E97D229" wp14:editId="06E3F8D9">
-                <wp:simplePos x="0" y="0"/>
-                <wp:positionH relativeFrom="column">
-                  <wp:posOffset>-24223</wp:posOffset>
-                </wp:positionH>
-                <wp:positionV relativeFrom="paragraph">
-                  <wp:posOffset>126121</wp:posOffset>
-                </wp:positionV>
-                <wp:extent cx="4959561" cy="327004"/>
-                <wp:effectExtent l="0" t="0" r="19050" b="16510"/>
-                <wp:wrapNone/>
-                <wp:docPr id="8" name="Text Box 8"/>
-                <wp:cNvGraphicFramePr/>
-                <a:graphic xmlns:a="http://schemas.openxmlformats.org/drawingml/2006/main">
-                  <a:graphicData uri="http://schemas.microsoft.com/office/word/2010/wordprocessingShape">
-                    <wps:wsp>
-                      <wps:cNvSpPr txBox="1"/>
-                      <wps:spPr>
-                        <a:xfrm>
-                          <a:off x="0" y="0"/>
-                          <a:ext cx="4959561" cy="327004"/>
-                        </a:xfrm>
-                        <a:prstGeom prst="rect">
-                          <a:avLst/>
-                        </a:prstGeom>
-                        <a:solidFill>
-                          <a:schemeClr val="lt1"/>
-                        </a:solidFill>
-                        <a:ln w="6350">
-                          <a:solidFill>
-                            <a:prstClr val="black"/>
-                          </a:solidFill>
-                        </a:ln>
-                      </wps:spPr>
-                      <wps:txbx>
-                        <w:txbxContent>
-                          <w:p>
-                            <w:pPr>
-                              <w:pStyle w:val="HTMLPreformatted"/>
-                              <w:rPr>
-                                <w:sz w:val="22"/>
-                                <w:szCs w:val="22"/>
-                              </w:rPr>
-                            </w:pPr>
-                            <w:r>
-                              <w:rPr>
-                                <w:rStyle w:val="HTMLCode"/>
-                                <w:sz w:val="22"/>
-                                <w:szCs w:val="22"/>
-                              </w:rPr>
-                              <w:t>conda install ipykernel</w:t>
-                            </w:r>
-                          </w:p>
-                        </w:txbxContent>
-                      </wps:txbx>
-                      <wps:bodyPr rot="0" spcFirstLastPara="0" vertOverflow="overflow" horzOverflow="overflow" vert="horz" wrap="square" lIns="91440" tIns="45720" rIns="91440" bIns="45720" numCol="1" spcCol="0" rtlCol="0" fromWordArt="0" anchor="ctr" anchorCtr="0" forceAA="0" compatLnSpc="1">
-                        <a:prstTxWarp prst="textNoShape">
-                          <a:avLst/>
-                        </a:prstTxWarp>
-                        <a:noAutofit/>
-                      </wps:bodyPr>
-                    </wps:wsp>
-                  </a:graphicData>
-                </a:graphic>
-                <wp14:sizeRelH relativeFrom="margin">
-                  <wp14:pctWidth>0</wp14:pctWidth>
-                </wp14:sizeRelH>
-              </wp:anchor>
-            </w:drawing>
-          </mc:Choice>
-          <mc:Fallback>
-            <w:pict>
-              <v:shape w14:anchorId="1E97D229" id="Text Box 8" o:spid="_x0000_s1031" type="#_x0000_t202" style="position:absolute;margin-left:-1.9pt;margin-top:9.95pt;width:390.5pt;height:25.75pt;z-index:251666432;visibility:visible;mso-wrap-style:square;mso-width-percent:0;mso-wrap-distance-left:9pt;mso-wrap-distance-top:0;mso-wrap-distance-right:9pt;mso-wrap-distance-bottom:0;mso-position-horizontal:absolute;mso-position-horizontal-relative:text;mso-position-vertical:absolute;mso-position-vertical-relative:text;mso-width-percent:0;mso-width-relative:margin;v-text-anchor:middle" o:gfxdata="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" fillcolor="white [3201]" strokeweight=".5pt">
-                <v:textbox>
-                  <w:txbxContent>
-                    <w:p>
-                      <w:pPr>
-                        <w:pStyle w:val="HTMLPreformatted"/>
-                        <w:rPr>
-                          <w:sz w:val="22"/>
-                          <w:szCs w:val="22"/>
-                        </w:rPr>
-                      </w:pPr>
-                      <w:r>
-                        <w:rPr>
-                          <w:rStyle w:val="HTMLCode"/>
-                          <w:sz w:val="22"/>
-                          <w:szCs w:val="22"/>
-                        </w:rPr>
-                        <w:t>conda install ipykernel</w:t>
-                      </w:r>
-                    </w:p>
-                  </w:txbxContent>
-                </v:textbox>
-              </v:shape>
-            </w:pict>
-          </mc:Fallback>
-        </mc:AlternateContent>
-      </w:r>
-    </w:p>
-    <w:p>
-      <w:pPr>
-        <w:rPr>
-          <w:lang w:val="en-US"/>
-        </w:rPr>
-      </w:pPr>
-    </w:p>
-    <w:p>
-      <w:pPr>
-        <w:rPr>
-          <w:lang w:val="en-US"/>
-        </w:rPr>
-      </w:pPr>
-    </w:p>
-    <w:p>
-      <w:pPr>
-        <w:rPr>
-          <w:lang w:val="en-US"/>
-        </w:rPr>
-      </w:pPr>
-      <w:r>
-        <w:rPr>
-          <w:b/>
-          <w:bCs/>
-          <w:lang w:val="en-US"/>
-        </w:rPr>
-        <w:t>B2.</w:t>
-      </w:r>
-      <w:r>
-        <w:rPr>
-          <w:lang w:val="en-US"/>
-        </w:rPr>
-        <w:t xml:space="preserve"> A</w:t>
+        <w:t>” activated, a</w:t>
       </w:r>
       <w:r>
         <w:rPr>
@@ -4137,35 +3927,21 @@
           <w:bCs/>
           <w:lang w:val="en-US"/>
         </w:rPr>
-        <w:t>B3</w:t>
-      </w:r>
-      <w:r>
-        <w:rPr>
-          <w:b/>
-          <w:bCs/>
-          <w:lang w:val="en-US"/>
-        </w:rPr>
-        <w:t>a</w:t>
-      </w:r>
-      <w:r>
-        <w:rPr>
-          <w:b/>
-          <w:bCs/>
-          <w:lang w:val="en-US"/>
-        </w:rPr>
-        <w:t>.</w:t>
-      </w:r>
-      <w:r>
-        <w:rPr>
-          <w:lang w:val="en-US"/>
-        </w:rPr>
-        <w:t xml:space="preserve"> </w:t>
-      </w:r>
-      <w:r>
-        <w:rPr>
-          <w:lang w:val="en-US"/>
-        </w:rPr>
-        <w:t xml:space="preserve">If you have </w:t>
+        <w:t>B</w:t>
+      </w:r>
+      <w:r>
+        <w:rPr>
+          <w:b/>
+          <w:bCs/>
+          <w:lang w:val="en-US"/>
+        </w:rPr>
+        <w:t xml:space="preserve">2. </w:t>
+      </w:r>
+      <w:r>
+        <w:rPr>
+          <w:lang w:val="en-US"/>
+        </w:rPr>
+        <w:t xml:space="preserve">Launch </w:t>
       </w:r>
       <w:proofErr w:type="spellStart"/>
       <w:r>
@@ -4179,37 +3955,13 @@
         <w:rPr>
           <w:lang w:val="en-US"/>
         </w:rPr>
-        <w:t xml:space="preserve"> Notebook installed already, you can run it</w:t>
-      </w:r>
-      <w:r>
-        <w:rPr>
-          <w:lang w:val="en-US"/>
-        </w:rPr>
-        <w:t xml:space="preserve"> directly via the sy</w:t>
-      </w:r>
-      <w:r>
-        <w:rPr>
-          <w:lang w:val="en-US"/>
-        </w:rPr>
-        <w:t>s</w:t>
-      </w:r>
-      <w:r>
-        <w:rPr>
-          <w:lang w:val="en-US"/>
-        </w:rPr>
-        <w:t>tem installation or</w:t>
-      </w:r>
-      <w:r>
-        <w:rPr>
-          <w:lang w:val="en-US"/>
-        </w:rPr>
-        <w:t xml:space="preserve"> via terminal</w:t>
-      </w:r>
-      <w:r>
-        <w:rPr>
-          <w:lang w:val="en-US"/>
-        </w:rPr>
-        <w:t xml:space="preserve"> by typing </w:t>
+        <w:t xml:space="preserve"> Notebook </w:t>
+      </w:r>
+      <w:r>
+        <w:rPr>
+          <w:lang w:val="en-US"/>
+        </w:rPr>
+        <w:t xml:space="preserve">under “ai4reg” environment. </w:t>
       </w:r>
       <w:r>
         <w:rPr>
@@ -4346,419 +4098,16 @@
     <w:p>
       <w:pPr>
         <w:rPr>
-          <w:lang w:val="en-US"/>
-        </w:rPr>
-      </w:pPr>
-      <w:r>
-        <w:rPr>
-          <w:b/>
-          <w:bCs/>
-          <w:lang w:val="en-US"/>
-        </w:rPr>
-        <w:t>B3b.</w:t>
-      </w:r>
-      <w:r>
-        <w:rPr>
-          <w:lang w:val="en-US"/>
-        </w:rPr>
-        <w:t xml:space="preserve"> </w:t>
-      </w:r>
-      <w:r>
-        <w:rPr>
-          <w:lang w:val="en-US"/>
-        </w:rPr>
-        <w:t xml:space="preserve">If you don’t have it yet, you can install it in a new terminal. Alternatively, </w:t>
-      </w:r>
-      <w:r>
-        <w:rPr>
-          <w:lang w:val="en-US"/>
-        </w:rPr>
-        <w:t xml:space="preserve">in the same terminal, </w:t>
-      </w:r>
-      <w:r>
-        <w:rPr>
-          <w:lang w:val="en-US"/>
-        </w:rPr>
-        <w:t xml:space="preserve">deactivate the </w:t>
-      </w:r>
-      <w:r>
-        <w:rPr>
-          <w:lang w:val="en-US"/>
-        </w:rPr>
-        <w:t>“ai4reg”</w:t>
-      </w:r>
-      <w:r>
-        <w:rPr>
-          <w:lang w:val="en-US"/>
-        </w:rPr>
-        <w:t xml:space="preserve"> environment first via </w:t>
-      </w:r>
-    </w:p>
-    <w:p>
-      <w:pPr>
-        <w:rPr>
-          <w:lang w:val="en-US"/>
-        </w:rPr>
-      </w:pPr>
-      <w:r>
-        <w:rPr>
-          <w:noProof/>
-          <w:lang w:val="en-US"/>
-        </w:rPr>
-        <mc:AlternateContent>
-          <mc:Choice Requires="wps">
-            <w:drawing>
-              <wp:anchor distT="0" distB="0" distL="114300" distR="114300" simplePos="0" relativeHeight="251671552" behindDoc="0" locked="0" layoutInCell="1" allowOverlap="1" wp14:anchorId="3468C964" wp14:editId="4BAA95AB">
-                <wp:simplePos x="0" y="0"/>
-                <wp:positionH relativeFrom="column">
-                  <wp:posOffset>-24130</wp:posOffset>
-                </wp:positionH>
-                <wp:positionV relativeFrom="paragraph">
-                  <wp:posOffset>106647</wp:posOffset>
-                </wp:positionV>
-                <wp:extent cx="4959350" cy="363338"/>
-                <wp:effectExtent l="0" t="0" r="19050" b="17780"/>
-                <wp:wrapNone/>
-                <wp:docPr id="13" name="Text Box 13"/>
-                <wp:cNvGraphicFramePr/>
-                <a:graphic xmlns:a="http://schemas.openxmlformats.org/drawingml/2006/main">
-                  <a:graphicData uri="http://schemas.microsoft.com/office/word/2010/wordprocessingShape">
-                    <wps:wsp>
-                      <wps:cNvSpPr txBox="1"/>
-                      <wps:spPr>
-                        <a:xfrm>
-                          <a:off x="0" y="0"/>
-                          <a:ext cx="4959350" cy="363338"/>
-                        </a:xfrm>
-                        <a:prstGeom prst="rect">
-                          <a:avLst/>
-                        </a:prstGeom>
-                        <a:solidFill>
-                          <a:schemeClr val="lt1"/>
-                        </a:solidFill>
-                        <a:ln w="6350">
-                          <a:solidFill>
-                            <a:prstClr val="black"/>
-                          </a:solidFill>
-                        </a:ln>
-                      </wps:spPr>
-                      <wps:txbx>
-                        <w:txbxContent>
-                          <w:p>
-                            <w:pPr>
-                              <w:pStyle w:val="HTMLPreformatted"/>
-                              <w:rPr>
-                                <w:sz w:val="22"/>
-                                <w:szCs w:val="22"/>
-                              </w:rPr>
-                            </w:pPr>
-                            <w:r>
-                              <w:rPr>
-                                <w:rStyle w:val="HTMLCode"/>
-                                <w:sz w:val="22"/>
-                                <w:szCs w:val="22"/>
-                              </w:rPr>
-                              <w:t xml:space="preserve">conda deactivate </w:t>
-                            </w:r>
-                          </w:p>
-                        </w:txbxContent>
-                      </wps:txbx>
-                      <wps:bodyPr rot="0" spcFirstLastPara="0" vertOverflow="overflow" horzOverflow="overflow" vert="horz" wrap="square" lIns="91440" tIns="45720" rIns="91440" bIns="45720" numCol="1" spcCol="0" rtlCol="0" fromWordArt="0" anchor="ctr" anchorCtr="0" forceAA="0" compatLnSpc="1">
-                        <a:prstTxWarp prst="textNoShape">
-                          <a:avLst/>
-                        </a:prstTxWarp>
-                        <a:noAutofit/>
-                      </wps:bodyPr>
-                    </wps:wsp>
-                  </a:graphicData>
-                </a:graphic>
-              </wp:anchor>
-            </w:drawing>
-          </mc:Choice>
-          <mc:Fallback>
-            <w:pict>
-              <v:shape w14:anchorId="3468C964" id="Text Box 13" o:spid="_x0000_s1034" type="#_x0000_t202" style="position:absolute;margin-left:-1.9pt;margin-top:8.4pt;width:390.5pt;height:28.6pt;z-index:251671552;visibility:visible;mso-wrap-style:square;mso-wrap-distance-left:9pt;mso-wrap-distance-top:0;mso-wrap-distance-right:9pt;mso-wrap-distance-bottom:0;mso-position-horizontal:absolute;mso-position-horizontal-relative:text;mso-position-vertical:absolute;mso-position-vertical-relative:text;v-text-anchor:middle" o:gfxdata="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" fillcolor="white [3201]" strokeweight=".5pt">
-                <v:textbox>
-                  <w:txbxContent>
-                    <w:p>
-                      <w:pPr>
-                        <w:pStyle w:val="HTMLPreformatted"/>
-                        <w:rPr>
-                          <w:sz w:val="22"/>
-                          <w:szCs w:val="22"/>
-                        </w:rPr>
-                      </w:pPr>
-                      <w:r>
-                        <w:rPr>
-                          <w:rStyle w:val="HTMLCode"/>
-                          <w:sz w:val="22"/>
-                          <w:szCs w:val="22"/>
-                        </w:rPr>
-                        <w:t xml:space="preserve">conda deactivate </w:t>
-                      </w:r>
-                    </w:p>
-                  </w:txbxContent>
-                </v:textbox>
-              </v:shape>
-            </w:pict>
-          </mc:Fallback>
-        </mc:AlternateContent>
-      </w:r>
-    </w:p>
-    <w:p>
-      <w:pPr>
-        <w:rPr>
-          <w:lang w:val="en-US"/>
-        </w:rPr>
-      </w:pPr>
-    </w:p>
-    <w:p>
-      <w:pPr>
-        <w:rPr>
-          <w:lang w:val="en-US"/>
-        </w:rPr>
-      </w:pPr>
-    </w:p>
-    <w:p>
-      <w:pPr>
-        <w:rPr>
-          <w:lang w:val="en-US"/>
-        </w:rPr>
-      </w:pPr>
-      <w:r>
-        <w:rPr>
-          <w:lang w:val="en-US"/>
-        </w:rPr>
-        <w:t xml:space="preserve">Then install </w:t>
-      </w:r>
-      <w:proofErr w:type="spellStart"/>
-      <w:r>
-        <w:rPr>
-          <w:lang w:val="en-US"/>
-        </w:rPr>
-        <w:t>Jupyter</w:t>
-      </w:r>
-      <w:proofErr w:type="spellEnd"/>
-      <w:r>
-        <w:rPr>
-          <w:lang w:val="en-US"/>
-        </w:rPr>
-        <w:t xml:space="preserve"> Notebook via </w:t>
-      </w:r>
-      <w:proofErr w:type="spellStart"/>
-      <w:r>
-        <w:rPr>
-          <w:lang w:val="en-US"/>
-        </w:rPr>
-        <w:t>conda</w:t>
-      </w:r>
-      <w:proofErr w:type="spellEnd"/>
-      <w:r>
-        <w:rPr>
-          <w:lang w:val="en-US"/>
-        </w:rPr>
-        <w:t xml:space="preserve">: </w:t>
-      </w:r>
-    </w:p>
-    <w:p>
-      <w:pPr>
-        <w:rPr>
-          <w:lang w:val="en-US"/>
-        </w:rPr>
-      </w:pPr>
-      <w:r>
-        <w:rPr>
-          <w:noProof/>
-          <w:lang w:val="en-US"/>
-        </w:rPr>
-        <mc:AlternateContent>
-          <mc:Choice Requires="wps">
-            <w:drawing>
-              <wp:anchor distT="0" distB="0" distL="114300" distR="114300" simplePos="0" relativeHeight="251668480" behindDoc="0" locked="0" layoutInCell="1" allowOverlap="1" wp14:anchorId="61710549" wp14:editId="79B98003">
-                <wp:simplePos x="0" y="0"/>
-                <wp:positionH relativeFrom="column">
-                  <wp:posOffset>-23790</wp:posOffset>
-                </wp:positionH>
-                <wp:positionV relativeFrom="paragraph">
-                  <wp:posOffset>98644</wp:posOffset>
-                </wp:positionV>
-                <wp:extent cx="4965405" cy="327004"/>
-                <wp:effectExtent l="0" t="0" r="13335" b="16510"/>
-                <wp:wrapNone/>
-                <wp:docPr id="10" name="Text Box 10"/>
-                <wp:cNvGraphicFramePr/>
-                <a:graphic xmlns:a="http://schemas.openxmlformats.org/drawingml/2006/main">
-                  <a:graphicData uri="http://schemas.microsoft.com/office/word/2010/wordprocessingShape">
-                    <wps:wsp>
-                      <wps:cNvSpPr txBox="1"/>
-                      <wps:spPr>
-                        <a:xfrm>
-                          <a:off x="0" y="0"/>
-                          <a:ext cx="4965405" cy="327004"/>
-                        </a:xfrm>
-                        <a:prstGeom prst="rect">
-                          <a:avLst/>
-                        </a:prstGeom>
-                        <a:solidFill>
-                          <a:schemeClr val="lt1"/>
-                        </a:solidFill>
-                        <a:ln w="6350">
-                          <a:solidFill>
-                            <a:prstClr val="black"/>
-                          </a:solidFill>
-                        </a:ln>
-                      </wps:spPr>
-                      <wps:txbx>
-                        <w:txbxContent>
-                          <w:p>
-                            <w:pPr>
-                              <w:pStyle w:val="HTMLPreformatted"/>
-                              <w:rPr>
-                                <w:sz w:val="22"/>
-                                <w:szCs w:val="22"/>
-                              </w:rPr>
-                            </w:pPr>
-                            <w:r>
-                              <w:rPr>
-                                <w:rStyle w:val="HTMLCode"/>
-                                <w:sz w:val="22"/>
-                                <w:szCs w:val="22"/>
-                              </w:rPr>
-                              <w:t>conda install jupyter</w:t>
-                            </w:r>
-                          </w:p>
-                        </w:txbxContent>
-                      </wps:txbx>
-                      <wps:bodyPr rot="0" spcFirstLastPara="0" vertOverflow="overflow" horzOverflow="overflow" vert="horz" wrap="square" lIns="91440" tIns="45720" rIns="91440" bIns="45720" numCol="1" spcCol="0" rtlCol="0" fromWordArt="0" anchor="ctr" anchorCtr="0" forceAA="0" compatLnSpc="1">
-                        <a:prstTxWarp prst="textNoShape">
-                          <a:avLst/>
-                        </a:prstTxWarp>
-                        <a:noAutofit/>
-                      </wps:bodyPr>
-                    </wps:wsp>
-                  </a:graphicData>
-                </a:graphic>
-                <wp14:sizeRelH relativeFrom="margin">
-                  <wp14:pctWidth>0</wp14:pctWidth>
-                </wp14:sizeRelH>
-              </wp:anchor>
-            </w:drawing>
-          </mc:Choice>
-          <mc:Fallback>
-            <w:pict>
-              <v:shape w14:anchorId="61710549" id="Text Box 10" o:spid="_x0000_s1035" type="#_x0000_t202" style="position:absolute;margin-left:-1.85pt;margin-top:7.75pt;width:391pt;height:25.75pt;z-index:251668480;visibility:visible;mso-wrap-style:square;mso-width-percent:0;mso-wrap-distance-left:9pt;mso-wrap-distance-top:0;mso-wrap-distance-right:9pt;mso-wrap-distance-bottom:0;mso-position-horizontal:absolute;mso-position-horizontal-relative:text;mso-position-vertical:absolute;mso-position-vertical-relative:text;mso-width-percent:0;mso-width-relative:margin;v-text-anchor:middle" o:gfxdata="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" fillcolor="white [3201]" strokeweight=".5pt">
-                <v:textbox>
-                  <w:txbxContent>
-                    <w:p>
-                      <w:pPr>
-                        <w:pStyle w:val="HTMLPreformatted"/>
-                        <w:rPr>
-                          <w:sz w:val="22"/>
-                          <w:szCs w:val="22"/>
-                        </w:rPr>
-                      </w:pPr>
-                      <w:r>
-                        <w:rPr>
-                          <w:rStyle w:val="HTMLCode"/>
-                          <w:sz w:val="22"/>
-                          <w:szCs w:val="22"/>
-                        </w:rPr>
-                        <w:t>conda install jupyter</w:t>
-                      </w:r>
-                    </w:p>
-                  </w:txbxContent>
-                </v:textbox>
-              </v:shape>
-            </w:pict>
-          </mc:Fallback>
-        </mc:AlternateContent>
-      </w:r>
-    </w:p>
-    <w:p>
-      <w:pPr>
-        <w:rPr>
-          <w:lang w:val="en-US"/>
-        </w:rPr>
-      </w:pPr>
-    </w:p>
-    <w:p>
-      <w:pPr>
-        <w:rPr>
-          <w:lang w:val="en-US"/>
-        </w:rPr>
-      </w:pPr>
-    </w:p>
-    <w:p>
-      <w:pPr>
-        <w:rPr>
-          <w:lang w:val="en-US"/>
-        </w:rPr>
-      </w:pPr>
-      <w:r>
-        <w:rPr>
-          <w:b/>
-          <w:bCs/>
-          <w:lang w:val="en-US"/>
-        </w:rPr>
-        <w:t>B4.</w:t>
-      </w:r>
-      <w:r>
-        <w:rPr>
-          <w:lang w:val="en-US"/>
-        </w:rPr>
-        <w:t xml:space="preserve"> Y</w:t>
-      </w:r>
-      <w:r>
-        <w:rPr>
-          <w:lang w:val="en-US"/>
-        </w:rPr>
-        <w:t>ou can</w:t>
-      </w:r>
-      <w:r>
-        <w:rPr>
-          <w:lang w:val="en-US"/>
-        </w:rPr>
-        <w:t xml:space="preserve"> now</w:t>
-      </w:r>
-      <w:r>
-        <w:rPr>
-          <w:lang w:val="en-US"/>
-        </w:rPr>
-        <w:t xml:space="preserve"> run </w:t>
-      </w:r>
-      <w:proofErr w:type="spellStart"/>
-      <w:r>
-        <w:rPr>
-          <w:lang w:val="en-US"/>
-        </w:rPr>
-        <w:t>Jupyter</w:t>
-      </w:r>
-      <w:proofErr w:type="spellEnd"/>
-      <w:r>
-        <w:rPr>
-          <w:lang w:val="en-US"/>
-        </w:rPr>
-        <w:t xml:space="preserve"> Notebook</w:t>
-      </w:r>
-      <w:r>
-        <w:rPr>
-          <w:lang w:val="en-US"/>
-        </w:rPr>
-        <w:t xml:space="preserve"> (see </w:t>
-      </w:r>
-      <w:r>
-        <w:rPr>
-          <w:b/>
-          <w:bCs/>
-          <w:lang w:val="en-US"/>
-        </w:rPr>
-        <w:t>B3a</w:t>
-      </w:r>
-      <w:r>
-        <w:rPr>
-          <w:lang w:val="en-US"/>
-        </w:rPr>
-        <w:t>)</w:t>
+          <w:lang w:val="en-GB"/>
+        </w:rPr>
+      </w:pPr>
+      <w:r>
+        <w:rPr>
+          <w:b/>
+          <w:bCs/>
+          <w:lang w:val="en-US"/>
+        </w:rPr>
+        <w:t>B3</w:t>
       </w:r>
       <w:r>
         <w:rPr>
@@ -4813,6 +4162,38 @@
       </w:r>
       <w:r>
         <w:rPr>
+          <w:rFonts w:ascii="Courier New" w:hAnsi="Courier New" w:cs="Courier New"/>
+          <w:color w:val="000000"/>
+          <w:sz w:val="22"/>
+          <w:szCs w:val="22"/>
+          <w:lang w:val="en-GB" w:bidi="th-TH"/>
+        </w:rPr>
+        <w:t>/</w:t>
+      </w:r>
+      <w:proofErr w:type="spellStart"/>
+      <w:r>
+        <w:rPr>
+          <w:rFonts w:ascii="Courier New" w:hAnsi="Courier New" w:cs="Courier New"/>
+          <w:color w:val="000000"/>
+          <w:sz w:val="22"/>
+          <w:szCs w:val="22"/>
+          <w:lang w:val="en-GB" w:bidi="th-TH"/>
+        </w:rPr>
+        <w:t>Installation_guide</w:t>
+      </w:r>
+      <w:proofErr w:type="spellEnd"/>
+      <w:r>
+        <w:rPr>
+          <w:rFonts w:ascii="Courier New" w:hAnsi="Courier New" w:cs="Courier New"/>
+          <w:color w:val="000000"/>
+          <w:sz w:val="22"/>
+          <w:szCs w:val="22"/>
+          <w:lang w:val="en-GB" w:bidi="th-TH"/>
+        </w:rPr>
+        <w:t>/</w:t>
+      </w:r>
+      <w:r>
+        <w:rPr>
           <w:rFonts w:ascii="Menlo" w:hAnsi="Menlo" w:cs="Menlo"/>
           <w:color w:val="000000"/>
           <w:sz w:val="22"/>
@@ -4833,10 +4214,6 @@
       </w:r>
       <w:r>
         <w:rPr>
-          <w:rFonts w:ascii="Menlo" w:hAnsi="Menlo" w:cs="Menlo"/>
-          <w:color w:val="000000"/>
-          <w:sz w:val="22"/>
-          <w:szCs w:val="22"/>
           <w:lang w:val="en-GB"/>
         </w:rPr>
         <w:t xml:space="preserve"> </w:t>
@@ -4845,27 +4222,27 @@
     <w:p>
       <w:pPr>
         <w:rPr>
-          <w:lang w:val="en-US"/>
-        </w:rPr>
-      </w:pPr>
-    </w:p>
-    <w:p>
-      <w:pPr>
-        <w:rPr>
-          <w:lang w:val="en-US"/>
-        </w:rPr>
-      </w:pPr>
-      <w:r>
-        <w:rPr>
-          <w:b/>
-          <w:bCs/>
-          <w:lang w:val="en-US"/>
-        </w:rPr>
-        <w:t>B5.</w:t>
-      </w:r>
-      <w:r>
-        <w:rPr>
-          <w:lang w:val="en-US"/>
+          <w:lang w:val="en-GB"/>
+        </w:rPr>
+      </w:pPr>
+    </w:p>
+    <w:p>
+      <w:pPr>
+        <w:rPr>
+          <w:lang w:val="en-US"/>
+        </w:rPr>
+      </w:pPr>
+      <w:r>
+        <w:rPr>
+          <w:b/>
+          <w:bCs/>
+          <w:lang w:val="en-GB"/>
+        </w:rPr>
+        <w:t>B4.</w:t>
+      </w:r>
+      <w:r>
+        <w:rPr>
+          <w:lang w:val="en-GB"/>
         </w:rPr>
         <w:t xml:space="preserve"> </w:t>
       </w:r>
@@ -4951,7 +4328,23 @@
           <w:bCs/>
           <w:lang w:val="en-US"/>
         </w:rPr>
-        <w:t>B6.</w:t>
+        <w:t>B</w:t>
+      </w:r>
+      <w:r>
+        <w:rPr>
+          <w:b/>
+          <w:bCs/>
+          <w:lang w:val="en-US"/>
+        </w:rPr>
+        <w:t>5</w:t>
+      </w:r>
+      <w:r>
+        <w:rPr>
+          <w:b/>
+          <w:bCs/>
+          <w:lang w:val="en-US"/>
+        </w:rPr>
+        <w:t>.</w:t>
       </w:r>
       <w:r>
         <w:rPr>
@@ -5173,7 +4566,7 @@
           <w:bCs/>
           <w:lang w:val="en-US"/>
         </w:rPr>
-        <w:t>7</w:t>
+        <w:t>6</w:t>
       </w:r>
       <w:r>
         <w:rPr>

--- a/Installation_guide/Installation_instructions.docx
+++ b/Installation_guide/Installation_instructions.docx
@@ -1,6 +1,6 @@
 
 <file path=word/document.xml><?xml version="1.0" encoding="utf-8"?>
-<w:document xmlns:wpc="http://schemas.microsoft.com/office/word/2010/wordprocessingCanvas" xmlns:cx="http://schemas.microsoft.com/office/drawing/2014/chartex" xmlns:cx1="http://schemas.microsoft.com/office/drawing/2015/9/8/chartex" xmlns:cx2="http://schemas.microsoft.com/office/drawing/2015/10/21/chartex" xmlns:cx3="http://schemas.microsoft.com/office/drawing/2016/5/9/chartex" xmlns:cx4="http://schemas.microsoft.com/office/drawing/2016/5/10/chartex" xmlns:cx5="http://schemas.microsoft.com/office/drawing/2016/5/11/chartex" xmlns:cx6="http://schemas.microsoft.com/office/drawing/2016/5/12/chartex" xmlns:cx7="http://schemas.microsoft.com/office/drawing/2016/5/13/chartex" xmlns:cx8="http://schemas.microsoft.com/office/drawing/2016/5/14/chartex" xmlns:mc="http://schemas.openxmlformats.org/markup-compatibility/2006" xmlns:aink="http://schemas.microsoft.com/office/drawing/2016/ink" xmlns:am3d="http://schemas.microsoft.com/office/drawing/2017/model3d" xmlns:o="urn:schemas-microsoft-com:office:office" xmlns:r="http://schemas.openxmlformats.org/officeDocument/2006/relationships" xmlns:m="http://schemas.openxmlformats.org/officeDocument/2006/math" xmlns:v="urn:schemas-microsoft-com:vml" xmlns:wp14="http://schemas.microsoft.com/office/word/2010/wordprocessingDrawing" xmlns:wp="http://schemas.openxmlformats.org/drawingml/2006/wordprocessingDrawing" xmlns:w10="urn:schemas-microsoft-com:office:word" xmlns:w="http://schemas.openxmlformats.org/wordprocessingml/2006/main" xmlns:w14="http://schemas.microsoft.com/office/word/2010/wordml" xmlns:w15="http://schemas.microsoft.com/office/word/2012/wordml" xmlns:w16cex="http://schemas.microsoft.com/office/word/2018/wordml/cex" xmlns:w16cid="http://schemas.microsoft.com/office/word/2016/wordml/cid" xmlns:w16="http://schemas.microsoft.com/office/word/2018/wordml" xmlns:w16se="http://schemas.microsoft.com/office/word/2015/wordml/symex" xmlns:wpg="http://schemas.microsoft.com/office/word/2010/wordprocessingGroup" xmlns:wpi="http://schemas.microsoft.com/office/word/2010/wordprocessingInk" xmlns:wne="http://schemas.microsoft.com/office/word/2006/wordml" xmlns:wps="http://schemas.microsoft.com/office/word/2010/wordprocessingShape" mc:Ignorable="w14 w15 w16se w16cid w16 w16cex wp14">
+<w:document xmlns:wpc="http://schemas.microsoft.com/office/word/2010/wordprocessingCanvas" xmlns:cx="http://schemas.microsoft.com/office/drawing/2014/chartex" xmlns:cx1="http://schemas.microsoft.com/office/drawing/2015/9/8/chartex" xmlns:cx2="http://schemas.microsoft.com/office/drawing/2015/10/21/chartex" xmlns:cx3="http://schemas.microsoft.com/office/drawing/2016/5/9/chartex" xmlns:cx4="http://schemas.microsoft.com/office/drawing/2016/5/10/chartex" xmlns:cx5="http://schemas.microsoft.com/office/drawing/2016/5/11/chartex" xmlns:cx6="http://schemas.microsoft.com/office/drawing/2016/5/12/chartex" xmlns:cx7="http://schemas.microsoft.com/office/drawing/2016/5/13/chartex" xmlns:cx8="http://schemas.microsoft.com/office/drawing/2016/5/14/chartex" xmlns:mc="http://schemas.openxmlformats.org/markup-compatibility/2006" xmlns:aink="http://schemas.microsoft.com/office/drawing/2016/ink" xmlns:am3d="http://schemas.microsoft.com/office/drawing/2017/model3d" xmlns:o="urn:schemas-microsoft-com:office:office" xmlns:r="http://schemas.openxmlformats.org/officeDocument/2006/relationships" xmlns:m="http://schemas.openxmlformats.org/officeDocument/2006/math" xmlns:v="urn:schemas-microsoft-com:vml" xmlns:wp14="http://schemas.microsoft.com/office/word/2010/wordprocessingDrawing" xmlns:wp="http://schemas.openxmlformats.org/drawingml/2006/wordprocessingDrawing" xmlns:w10="urn:schemas-microsoft-com:office:word" xmlns:w="http://schemas.openxmlformats.org/wordprocessingml/2006/main" xmlns:w14="http://schemas.microsoft.com/office/word/2010/wordml" xmlns:w15="http://schemas.microsoft.com/office/word/2012/wordml" xmlns:w16cid="http://schemas.microsoft.com/office/word/2016/wordml/cid" xmlns:w16se="http://schemas.microsoft.com/office/word/2015/wordml/symex" xmlns:wpg="http://schemas.microsoft.com/office/word/2010/wordprocessingGroup" xmlns:wpi="http://schemas.microsoft.com/office/word/2010/wordprocessingInk" xmlns:wne="http://schemas.microsoft.com/office/word/2006/wordml" xmlns:wps="http://schemas.microsoft.com/office/word/2010/wordprocessingShape" mc:Ignorable="w14 w15 w16se w16cid wp14">
   <w:body>
     <w:p>
       <w:pPr>
@@ -668,7 +668,7 @@
               </wp:anchor>
             </w:drawing>
           </mc:Choice>
-          <mc:Fallback>
+          <mc:Fallback xmlns:w16="http://schemas.microsoft.com/office/word/2018/wordml" xmlns:w16cex="http://schemas.microsoft.com/office/word/2018/wordml/cex">
             <w:pict>
               <v:shapetype w14:anchorId="7BCE7C9B" id="_x0000_t202" coordsize="21600,21600" o:spt="202" path="m,l,21600r21600,l21600,xe">
                 <v:stroke joinstyle="miter"/>
@@ -1069,7 +1069,7 @@
               </wp:anchor>
             </w:drawing>
           </mc:Choice>
-          <mc:Fallback>
+          <mc:Fallback xmlns:w16="http://schemas.microsoft.com/office/word/2018/wordml" xmlns:w16cex="http://schemas.microsoft.com/office/word/2018/wordml/cex">
             <w:pict>
               <v:shape w14:anchorId="299FC0C6" id="Text Box 4" o:spid="_x0000_s1027" type="#_x0000_t202" style="position:absolute;margin-left:-.5pt;margin-top:10.4pt;width:405.25pt;height:23.85pt;z-index:251662336;visibility:visible;mso-wrap-style:square;mso-width-percent:0;mso-height-percent:0;mso-wrap-distance-left:9pt;mso-wrap-distance-top:0;mso-wrap-distance-right:9pt;mso-wrap-distance-bottom:0;mso-position-horizontal:absolute;mso-position-horizontal-relative:text;mso-position-vertical:absolute;mso-position-vertical-relative:text;mso-width-percent:0;mso-height-percent:0;mso-width-relative:margin;mso-height-relative:margin;v-text-anchor:middle" o:gfxdata="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" fillcolor="white [3201]" strokeweight=".5pt">
                 <v:textbox>
@@ -1146,7 +1146,7 @@
         <w:rPr>
           <w:rFonts w:cstheme="minorHAnsi"/>
           <w:color w:val="000000"/>
-          <w:lang w:val="en-FR" w:bidi="th-TH"/>
+          <w:lang w:bidi="th-TH"/>
         </w:rPr>
       </w:pPr>
       <w:r>
@@ -1318,7 +1318,7 @@
               </wp:anchor>
             </w:drawing>
           </mc:Choice>
-          <mc:Fallback>
+          <mc:Fallback xmlns:w16="http://schemas.microsoft.com/office/word/2018/wordml" xmlns:w16cex="http://schemas.microsoft.com/office/word/2018/wordml/cex">
             <w:pict>
               <v:shape w14:anchorId="313707D9" id="Text Box 5" o:spid="_x0000_s1028" type="#_x0000_t202" style="position:absolute;margin-left:-.5pt;margin-top:8.65pt;width:405.25pt;height:27.2pt;z-index:251663360;visibility:visible;mso-wrap-style:square;mso-width-percent:0;mso-wrap-distance-left:9pt;mso-wrap-distance-top:0;mso-wrap-distance-right:9pt;mso-wrap-distance-bottom:0;mso-position-horizontal:absolute;mso-position-horizontal-relative:text;mso-position-vertical:absolute;mso-position-vertical-relative:text;mso-width-percent:0;mso-width-relative:margin;v-text-anchor:middle" o:gfxdata="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" fillcolor="white [3201]" strokeweight=".5pt">
                 <v:textbox>
@@ -1442,7 +1442,21 @@
         <w:rPr>
           <w:lang w:val="en-US"/>
         </w:rPr>
-        <w:t>, and Scikit-learn</w:t>
+        <w:t xml:space="preserve">, and </w:t>
+      </w:r>
+      <w:proofErr w:type="spellStart"/>
+      <w:r>
+        <w:rPr>
+          <w:lang w:val="en-US"/>
+        </w:rPr>
+        <w:t>Scikit</w:t>
+      </w:r>
+      <w:proofErr w:type="spellEnd"/>
+      <w:r>
+        <w:rPr>
+          <w:lang w:val="en-US"/>
+        </w:rPr>
+        <w:t>-learn</w:t>
       </w:r>
       <w:r>
         <w:rPr>
@@ -1541,7 +1555,7 @@
               </wp:anchor>
             </w:drawing>
           </mc:Choice>
-          <mc:Fallback>
+          <mc:Fallback xmlns:w16="http://schemas.microsoft.com/office/word/2018/wordml" xmlns:w16cex="http://schemas.microsoft.com/office/word/2018/wordml/cex">
             <w:pict>
               <v:shape w14:anchorId="1B28BFB0" id="Text Box 6" o:spid="_x0000_s1029" type="#_x0000_t202" style="position:absolute;margin-left:-.5pt;margin-top:11.5pt;width:405.25pt;height:27.2pt;z-index:251664384;visibility:visible;mso-wrap-style:square;mso-width-percent:0;mso-wrap-distance-left:9pt;mso-wrap-distance-top:0;mso-wrap-distance-right:9pt;mso-wrap-distance-bottom:0;mso-position-horizontal:absolute;mso-position-horizontal-relative:text;mso-position-vertical:absolute;mso-position-vertical-relative:text;mso-width-percent:0;mso-width-relative:margin;v-text-anchor:middle" o:gfxdata="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" fillcolor="white [3201]" strokeweight=".5pt">
                 <v:textbox>
@@ -1593,6 +1607,52 @@
       </w:pPr>
       <w:r>
         <w:rPr>
+          <w:lang w:val="en-US"/>
+        </w:rPr>
+        <w:t xml:space="preserve">Note that the file </w:t>
+      </w:r>
+      <w:r>
+        <w:rPr>
+          <w:rFonts w:ascii="Courier New" w:hAnsi="Courier New" w:cs="Courier New"/>
+          <w:color w:val="000000"/>
+          <w:sz w:val="22"/>
+          <w:szCs w:val="22"/>
+          <w:lang w:val="en-GB" w:bidi="th-TH"/>
+        </w:rPr>
+        <w:t>requirements.txt</w:t>
+      </w:r>
+      <w:r>
+        <w:rPr>
+          <w:lang w:val="en-US"/>
+        </w:rPr>
+        <w:t xml:space="preserve"> is under the subfolder “Installation_guide/</w:t>
+      </w:r>
+      <w:bookmarkStart w:id="0" w:name="_GoBack"/>
+      <w:bookmarkEnd w:id="0"/>
+      <w:r>
+        <w:rPr>
+          <w:lang w:val="en-US"/>
+        </w:rPr>
+        <w:t>”</w:t>
+      </w:r>
+    </w:p>
+    <w:p>
+      <w:pPr>
+        <w:rPr>
+          <w:b/>
+          <w:bCs/>
+          <w:lang w:val="en-US"/>
+        </w:rPr>
+      </w:pPr>
+    </w:p>
+    <w:p>
+      <w:pPr>
+        <w:rPr>
+          <w:lang w:val="en-US"/>
+        </w:rPr>
+      </w:pPr>
+      <w:r>
+        <w:rPr>
           <w:b/>
           <w:bCs/>
           <w:lang w:val="en-US"/>
@@ -1667,7 +1727,7 @@
           <w:bCs/>
           <w:lang w:val="en-US"/>
         </w:rPr>
-        <w:t>6</w:t>
+        <w:t>5</w:t>
       </w:r>
       <w:r>
         <w:rPr>
@@ -2570,7 +2630,7 @@
               </wp:anchor>
             </w:drawing>
           </mc:Choice>
-          <mc:Fallback>
+          <mc:Fallback xmlns:w16="http://schemas.microsoft.com/office/word/2018/wordml" xmlns:w16cex="http://schemas.microsoft.com/office/word/2018/wordml/cex">
             <w:pict>
               <v:shape w14:anchorId="7AC69DEE" id="Text Box 7" o:spid="_x0000_s1030" type="#_x0000_t202" style="position:absolute;margin-left:-.5pt;margin-top:12.45pt;width:397.15pt;height:172.15pt;z-index:251665408;visibility:visible;mso-wrap-style:square;mso-height-percent:0;mso-wrap-distance-left:9pt;mso-wrap-distance-top:0;mso-wrap-distance-right:9pt;mso-wrap-distance-bottom:0;mso-position-horizontal:absolute;mso-position-horizontal-relative:text;mso-position-vertical:absolute;mso-position-vertical-relative:text;mso-height-percent:0;mso-height-relative:margin;v-text-anchor:top" o:gfxdata="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" fillcolor="white [3201]" strokeweight=".5pt">
                 <v:textbox>
@@ -3507,7 +3567,6 @@
         <w:rPr>
           <w:lang w:val="en-US"/>
         </w:rPr>
-        <w:lastRenderedPageBreak/>
         <w:t xml:space="preserve">Note that if you want to run </w:t>
       </w:r>
       <w:proofErr w:type="spellStart"/>
@@ -3858,7 +3917,7 @@
               </wp:anchor>
             </w:drawing>
           </mc:Choice>
-          <mc:Fallback>
+          <mc:Fallback xmlns:w16="http://schemas.microsoft.com/office/word/2018/wordml" xmlns:w16cex="http://schemas.microsoft.com/office/word/2018/wordml/cex">
             <w:pict>
               <v:shape w14:anchorId="2A5CCCD3" id="Text Box 11" o:spid="_x0000_s1032" type="#_x0000_t202" style="position:absolute;margin-left:-1.9pt;margin-top:7.6pt;width:390.5pt;height:29.1pt;z-index:251669504;visibility:visible;mso-wrap-style:square;mso-wrap-distance-left:9pt;mso-wrap-distance-top:0;mso-wrap-distance-right:9pt;mso-wrap-distance-bottom:0;mso-position-horizontal:absolute;mso-position-horizontal-relative:text;mso-position-vertical:absolute;mso-position-vertical-relative:text;v-text-anchor:middle" o:gfxdata="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" fillcolor="white [3201]" strokeweight=".5pt">
                 <v:textbox>
@@ -4051,7 +4110,7 @@
               </wp:anchor>
             </w:drawing>
           </mc:Choice>
-          <mc:Fallback>
+          <mc:Fallback xmlns:w16="http://schemas.microsoft.com/office/word/2018/wordml" xmlns:w16cex="http://schemas.microsoft.com/office/word/2018/wordml/cex">
             <w:pict>
               <v:shape w14:anchorId="65E962D2" id="Text Box 12" o:spid="_x0000_s1033" type="#_x0000_t202" style="position:absolute;margin-left:-1.9pt;margin-top:7.15pt;width:390.5pt;height:30.05pt;z-index:251670528;visibility:visible;mso-wrap-style:square;mso-wrap-distance-left:9pt;mso-wrap-distance-top:0;mso-wrap-distance-right:9pt;mso-wrap-distance-bottom:0;mso-position-horizontal:absolute;mso-position-horizontal-relative:text;mso-position-vertical:absolute;mso-position-vertical-relative:text;v-text-anchor:middle" o:gfxdata="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" fillcolor="white [3201]" strokeweight=".5pt">
                 <v:textbox>
@@ -4440,7 +4499,7 @@
                           <w:p>
                             <w:pPr>
                               <w:rPr>
-                                <w:lang w:val="en-FR"/>
+                                <w:lang/>
                               </w:rPr>
                             </w:pPr>
                           </w:p>
@@ -4461,7 +4520,7 @@
               </wp:anchor>
             </w:drawing>
           </mc:Choice>
-          <mc:Fallback>
+          <mc:Fallback xmlns:w16="http://schemas.microsoft.com/office/word/2018/wordml" xmlns:w16cex="http://schemas.microsoft.com/office/word/2018/wordml/cex">
             <w:pict>
               <v:shape w14:anchorId="631EABDC" id="Text Box 14" o:spid="_x0000_s1036" type="#_x0000_t202" style="position:absolute;margin-left:1.45pt;margin-top:12.15pt;width:392.9pt;height:89.15pt;z-index:251672576;visibility:visible;mso-wrap-style:square;mso-height-percent:0;mso-wrap-distance-left:9pt;mso-wrap-distance-top:0;mso-wrap-distance-right:9pt;mso-wrap-distance-bottom:0;mso-position-horizontal:absolute;mso-position-horizontal-relative:text;mso-position-vertical:absolute;mso-position-vertical-relative:text;mso-height-percent:0;mso-height-relative:margin;v-text-anchor:top" o:gfxdata="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" fillcolor="white [3201]" strokeweight=".5pt">
                 <v:textbox>
@@ -4683,7 +4742,7 @@
 </file>
 
 <file path=word/endnotes.xml><?xml version="1.0" encoding="utf-8"?>
-<w:endnotes xmlns:wpc="http://schemas.microsoft.com/office/word/2010/wordprocessingCanvas" xmlns:cx="http://schemas.microsoft.com/office/drawing/2014/chartex" xmlns:cx1="http://schemas.microsoft.com/office/drawing/2015/9/8/chartex" xmlns:cx2="http://schemas.microsoft.com/office/drawing/2015/10/21/chartex" xmlns:cx3="http://schemas.microsoft.com/office/drawing/2016/5/9/chartex" xmlns:cx4="http://schemas.microsoft.com/office/drawing/2016/5/10/chartex" xmlns:cx5="http://schemas.microsoft.com/office/drawing/2016/5/11/chartex" xmlns:cx6="http://schemas.microsoft.com/office/drawing/2016/5/12/chartex" xmlns:cx7="http://schemas.microsoft.com/office/drawing/2016/5/13/chartex" xmlns:cx8="http://schemas.microsoft.com/office/drawing/2016/5/14/chartex" xmlns:mc="http://schemas.openxmlformats.org/markup-compatibility/2006" xmlns:aink="http://schemas.microsoft.com/office/drawing/2016/ink" xmlns:am3d="http://schemas.microsoft.com/office/drawing/2017/model3d" xmlns:o="urn:schemas-microsoft-com:office:office" xmlns:r="http://schemas.openxmlformats.org/officeDocument/2006/relationships" xmlns:m="http://schemas.openxmlformats.org/officeDocument/2006/math" xmlns:v="urn:schemas-microsoft-com:vml" xmlns:wp14="http://schemas.microsoft.com/office/word/2010/wordprocessingDrawing" xmlns:wp="http://schemas.openxmlformats.org/drawingml/2006/wordprocessingDrawing" xmlns:w10="urn:schemas-microsoft-com:office:word" xmlns:w="http://schemas.openxmlformats.org/wordprocessingml/2006/main" xmlns:w14="http://schemas.microsoft.com/office/word/2010/wordml" xmlns:w15="http://schemas.microsoft.com/office/word/2012/wordml" xmlns:w16cex="http://schemas.microsoft.com/office/word/2018/wordml/cex" xmlns:w16cid="http://schemas.microsoft.com/office/word/2016/wordml/cid" xmlns:w16="http://schemas.microsoft.com/office/word/2018/wordml" xmlns:w16se="http://schemas.microsoft.com/office/word/2015/wordml/symex" xmlns:wpg="http://schemas.microsoft.com/office/word/2010/wordprocessingGroup" xmlns:wpi="http://schemas.microsoft.com/office/word/2010/wordprocessingInk" xmlns:wne="http://schemas.microsoft.com/office/word/2006/wordml" xmlns:wps="http://schemas.microsoft.com/office/word/2010/wordprocessingShape" mc:Ignorable="w14 w15 w16se w16cid w16 w16cex wp14">
+<w:endnotes xmlns:wpc="http://schemas.microsoft.com/office/word/2010/wordprocessingCanvas" xmlns:cx="http://schemas.microsoft.com/office/drawing/2014/chartex" xmlns:cx1="http://schemas.microsoft.com/office/drawing/2015/9/8/chartex" xmlns:cx2="http://schemas.microsoft.com/office/drawing/2015/10/21/chartex" xmlns:cx3="http://schemas.microsoft.com/office/drawing/2016/5/9/chartex" xmlns:cx4="http://schemas.microsoft.com/office/drawing/2016/5/10/chartex" xmlns:cx5="http://schemas.microsoft.com/office/drawing/2016/5/11/chartex" xmlns:cx6="http://schemas.microsoft.com/office/drawing/2016/5/12/chartex" xmlns:cx7="http://schemas.microsoft.com/office/drawing/2016/5/13/chartex" xmlns:cx8="http://schemas.microsoft.com/office/drawing/2016/5/14/chartex" xmlns:mc="http://schemas.openxmlformats.org/markup-compatibility/2006" xmlns:aink="http://schemas.microsoft.com/office/drawing/2016/ink" xmlns:am3d="http://schemas.microsoft.com/office/drawing/2017/model3d" xmlns:o="urn:schemas-microsoft-com:office:office" xmlns:r="http://schemas.openxmlformats.org/officeDocument/2006/relationships" xmlns:m="http://schemas.openxmlformats.org/officeDocument/2006/math" xmlns:v="urn:schemas-microsoft-com:vml" xmlns:wp14="http://schemas.microsoft.com/office/word/2010/wordprocessingDrawing" xmlns:wp="http://schemas.openxmlformats.org/drawingml/2006/wordprocessingDrawing" xmlns:w10="urn:schemas-microsoft-com:office:word" xmlns:w="http://schemas.openxmlformats.org/wordprocessingml/2006/main" xmlns:w14="http://schemas.microsoft.com/office/word/2010/wordml" xmlns:w15="http://schemas.microsoft.com/office/word/2012/wordml" xmlns:w16cid="http://schemas.microsoft.com/office/word/2016/wordml/cid" xmlns:w16se="http://schemas.microsoft.com/office/word/2015/wordml/symex" xmlns:wpg="http://schemas.microsoft.com/office/word/2010/wordprocessingGroup" xmlns:wpi="http://schemas.microsoft.com/office/word/2010/wordprocessingInk" xmlns:wne="http://schemas.microsoft.com/office/word/2006/wordml" xmlns:wps="http://schemas.microsoft.com/office/word/2010/wordprocessingShape" mc:Ignorable="w14 w15 w16se w16cid wp14">
   <w:endnote w:type="separator" w:id="-1">
     <w:p>
       <w:r>
@@ -4702,7 +4761,7 @@
 </file>
 
 <file path=word/footer1.xml><?xml version="1.0" encoding="utf-8"?>
-<w:ftr xmlns:wpc="http://schemas.microsoft.com/office/word/2010/wordprocessingCanvas" xmlns:cx="http://schemas.microsoft.com/office/drawing/2014/chartex" xmlns:cx1="http://schemas.microsoft.com/office/drawing/2015/9/8/chartex" xmlns:cx2="http://schemas.microsoft.com/office/drawing/2015/10/21/chartex" xmlns:cx3="http://schemas.microsoft.com/office/drawing/2016/5/9/chartex" xmlns:cx4="http://schemas.microsoft.com/office/drawing/2016/5/10/chartex" xmlns:cx5="http://schemas.microsoft.com/office/drawing/2016/5/11/chartex" xmlns:cx6="http://schemas.microsoft.com/office/drawing/2016/5/12/chartex" xmlns:cx7="http://schemas.microsoft.com/office/drawing/2016/5/13/chartex" xmlns:cx8="http://schemas.microsoft.com/office/drawing/2016/5/14/chartex" xmlns:mc="http://schemas.openxmlformats.org/markup-compatibility/2006" xmlns:aink="http://schemas.microsoft.com/office/drawing/2016/ink" xmlns:am3d="http://schemas.microsoft.com/office/drawing/2017/model3d" xmlns:o="urn:schemas-microsoft-com:office:office" xmlns:r="http://schemas.openxmlformats.org/officeDocument/2006/relationships" xmlns:m="http://schemas.openxmlformats.org/officeDocument/2006/math" xmlns:v="urn:schemas-microsoft-com:vml" xmlns:wp14="http://schemas.microsoft.com/office/word/2010/wordprocessingDrawing" xmlns:wp="http://schemas.openxmlformats.org/drawingml/2006/wordprocessingDrawing" xmlns:w10="urn:schemas-microsoft-com:office:word" xmlns:w="http://schemas.openxmlformats.org/wordprocessingml/2006/main" xmlns:w14="http://schemas.microsoft.com/office/word/2010/wordml" xmlns:w15="http://schemas.microsoft.com/office/word/2012/wordml" xmlns:w16cex="http://schemas.microsoft.com/office/word/2018/wordml/cex" xmlns:w16cid="http://schemas.microsoft.com/office/word/2016/wordml/cid" xmlns:w16="http://schemas.microsoft.com/office/word/2018/wordml" xmlns:w16se="http://schemas.microsoft.com/office/word/2015/wordml/symex" xmlns:wpg="http://schemas.microsoft.com/office/word/2010/wordprocessingGroup" xmlns:wpi="http://schemas.microsoft.com/office/word/2010/wordprocessingInk" xmlns:wne="http://schemas.microsoft.com/office/word/2006/wordml" xmlns:wps="http://schemas.microsoft.com/office/word/2010/wordprocessingShape" mc:Ignorable="w14 w15 w16se w16cid w16 w16cex wp14">
+<w:ftr xmlns:wpc="http://schemas.microsoft.com/office/word/2010/wordprocessingCanvas" xmlns:cx="http://schemas.microsoft.com/office/drawing/2014/chartex" xmlns:cx1="http://schemas.microsoft.com/office/drawing/2015/9/8/chartex" xmlns:cx2="http://schemas.microsoft.com/office/drawing/2015/10/21/chartex" xmlns:cx3="http://schemas.microsoft.com/office/drawing/2016/5/9/chartex" xmlns:cx4="http://schemas.microsoft.com/office/drawing/2016/5/10/chartex" xmlns:cx5="http://schemas.microsoft.com/office/drawing/2016/5/11/chartex" xmlns:cx6="http://schemas.microsoft.com/office/drawing/2016/5/12/chartex" xmlns:cx7="http://schemas.microsoft.com/office/drawing/2016/5/13/chartex" xmlns:cx8="http://schemas.microsoft.com/office/drawing/2016/5/14/chartex" xmlns:mc="http://schemas.openxmlformats.org/markup-compatibility/2006" xmlns:aink="http://schemas.microsoft.com/office/drawing/2016/ink" xmlns:am3d="http://schemas.microsoft.com/office/drawing/2017/model3d" xmlns:o="urn:schemas-microsoft-com:office:office" xmlns:r="http://schemas.openxmlformats.org/officeDocument/2006/relationships" xmlns:m="http://schemas.openxmlformats.org/officeDocument/2006/math" xmlns:v="urn:schemas-microsoft-com:vml" xmlns:wp14="http://schemas.microsoft.com/office/word/2010/wordprocessingDrawing" xmlns:wp="http://schemas.openxmlformats.org/drawingml/2006/wordprocessingDrawing" xmlns:w10="urn:schemas-microsoft-com:office:word" xmlns:w="http://schemas.openxmlformats.org/wordprocessingml/2006/main" xmlns:w14="http://schemas.microsoft.com/office/word/2010/wordml" xmlns:w15="http://schemas.microsoft.com/office/word/2012/wordml" xmlns:w16cid="http://schemas.microsoft.com/office/word/2016/wordml/cid" xmlns:w16se="http://schemas.microsoft.com/office/word/2015/wordml/symex" xmlns:wpg="http://schemas.microsoft.com/office/word/2010/wordprocessingGroup" xmlns:wpi="http://schemas.microsoft.com/office/word/2010/wordprocessingInk" xmlns:wne="http://schemas.microsoft.com/office/word/2006/wordml" xmlns:wps="http://schemas.microsoft.com/office/word/2010/wordprocessingShape" mc:Ignorable="w14 w15 w16se w16cid wp14">
   <w:sdt>
     <w:sdtPr>
       <w:rPr>
@@ -4759,7 +4818,7 @@
 </file>
 
 <file path=word/footer2.xml><?xml version="1.0" encoding="utf-8"?>
-<w:ftr xmlns:wpc="http://schemas.microsoft.com/office/word/2010/wordprocessingCanvas" xmlns:cx="http://schemas.microsoft.com/office/drawing/2014/chartex" xmlns:cx1="http://schemas.microsoft.com/office/drawing/2015/9/8/chartex" xmlns:cx2="http://schemas.microsoft.com/office/drawing/2015/10/21/chartex" xmlns:cx3="http://schemas.microsoft.com/office/drawing/2016/5/9/chartex" xmlns:cx4="http://schemas.microsoft.com/office/drawing/2016/5/10/chartex" xmlns:cx5="http://schemas.microsoft.com/office/drawing/2016/5/11/chartex" xmlns:cx6="http://schemas.microsoft.com/office/drawing/2016/5/12/chartex" xmlns:cx7="http://schemas.microsoft.com/office/drawing/2016/5/13/chartex" xmlns:cx8="http://schemas.microsoft.com/office/drawing/2016/5/14/chartex" xmlns:mc="http://schemas.openxmlformats.org/markup-compatibility/2006" xmlns:aink="http://schemas.microsoft.com/office/drawing/2016/ink" xmlns:am3d="http://schemas.microsoft.com/office/drawing/2017/model3d" xmlns:o="urn:schemas-microsoft-com:office:office" xmlns:r="http://schemas.openxmlformats.org/officeDocument/2006/relationships" xmlns:m="http://schemas.openxmlformats.org/officeDocument/2006/math" xmlns:v="urn:schemas-microsoft-com:vml" xmlns:wp14="http://schemas.microsoft.com/office/word/2010/wordprocessingDrawing" xmlns:wp="http://schemas.openxmlformats.org/drawingml/2006/wordprocessingDrawing" xmlns:w10="urn:schemas-microsoft-com:office:word" xmlns:w="http://schemas.openxmlformats.org/wordprocessingml/2006/main" xmlns:w14="http://schemas.microsoft.com/office/word/2010/wordml" xmlns:w15="http://schemas.microsoft.com/office/word/2012/wordml" xmlns:w16cex="http://schemas.microsoft.com/office/word/2018/wordml/cex" xmlns:w16cid="http://schemas.microsoft.com/office/word/2016/wordml/cid" xmlns:w16="http://schemas.microsoft.com/office/word/2018/wordml" xmlns:w16se="http://schemas.microsoft.com/office/word/2015/wordml/symex" xmlns:wpg="http://schemas.microsoft.com/office/word/2010/wordprocessingGroup" xmlns:wpi="http://schemas.microsoft.com/office/word/2010/wordprocessingInk" xmlns:wne="http://schemas.microsoft.com/office/word/2006/wordml" xmlns:wps="http://schemas.microsoft.com/office/word/2010/wordprocessingShape" mc:Ignorable="w14 w15 w16se w16cid w16 w16cex wp14">
+<w:ftr xmlns:wpc="http://schemas.microsoft.com/office/word/2010/wordprocessingCanvas" xmlns:cx="http://schemas.microsoft.com/office/drawing/2014/chartex" xmlns:cx1="http://schemas.microsoft.com/office/drawing/2015/9/8/chartex" xmlns:cx2="http://schemas.microsoft.com/office/drawing/2015/10/21/chartex" xmlns:cx3="http://schemas.microsoft.com/office/drawing/2016/5/9/chartex" xmlns:cx4="http://schemas.microsoft.com/office/drawing/2016/5/10/chartex" xmlns:cx5="http://schemas.microsoft.com/office/drawing/2016/5/11/chartex" xmlns:cx6="http://schemas.microsoft.com/office/drawing/2016/5/12/chartex" xmlns:cx7="http://schemas.microsoft.com/office/drawing/2016/5/13/chartex" xmlns:cx8="http://schemas.microsoft.com/office/drawing/2016/5/14/chartex" xmlns:mc="http://schemas.openxmlformats.org/markup-compatibility/2006" xmlns:aink="http://schemas.microsoft.com/office/drawing/2016/ink" xmlns:am3d="http://schemas.microsoft.com/office/drawing/2017/model3d" xmlns:o="urn:schemas-microsoft-com:office:office" xmlns:r="http://schemas.openxmlformats.org/officeDocument/2006/relationships" xmlns:m="http://schemas.openxmlformats.org/officeDocument/2006/math" xmlns:v="urn:schemas-microsoft-com:vml" xmlns:wp14="http://schemas.microsoft.com/office/word/2010/wordprocessingDrawing" xmlns:wp="http://schemas.openxmlformats.org/drawingml/2006/wordprocessingDrawing" xmlns:w10="urn:schemas-microsoft-com:office:word" xmlns:w="http://schemas.openxmlformats.org/wordprocessingml/2006/main" xmlns:w14="http://schemas.microsoft.com/office/word/2010/wordml" xmlns:w15="http://schemas.microsoft.com/office/word/2012/wordml" xmlns:w16cid="http://schemas.microsoft.com/office/word/2016/wordml/cid" xmlns:w16se="http://schemas.microsoft.com/office/word/2015/wordml/symex" xmlns:wpg="http://schemas.microsoft.com/office/word/2010/wordprocessingGroup" xmlns:wpi="http://schemas.microsoft.com/office/word/2010/wordprocessingInk" xmlns:wne="http://schemas.microsoft.com/office/word/2006/wordml" xmlns:wps="http://schemas.microsoft.com/office/word/2010/wordprocessingShape" mc:Ignorable="w14 w15 w16se w16cid wp14">
   <w:sdt>
     <w:sdtPr>
       <w:rPr>
@@ -4829,7 +4888,7 @@
 </file>
 
 <file path=word/footnotes.xml><?xml version="1.0" encoding="utf-8"?>
-<w:footnotes xmlns:wpc="http://schemas.microsoft.com/office/word/2010/wordprocessingCanvas" xmlns:cx="http://schemas.microsoft.com/office/drawing/2014/chartex" xmlns:cx1="http://schemas.microsoft.com/office/drawing/2015/9/8/chartex" xmlns:cx2="http://schemas.microsoft.com/office/drawing/2015/10/21/chartex" xmlns:cx3="http://schemas.microsoft.com/office/drawing/2016/5/9/chartex" xmlns:cx4="http://schemas.microsoft.com/office/drawing/2016/5/10/chartex" xmlns:cx5="http://schemas.microsoft.com/office/drawing/2016/5/11/chartex" xmlns:cx6="http://schemas.microsoft.com/office/drawing/2016/5/12/chartex" xmlns:cx7="http://schemas.microsoft.com/office/drawing/2016/5/13/chartex" xmlns:cx8="http://schemas.microsoft.com/office/drawing/2016/5/14/chartex" xmlns:mc="http://schemas.openxmlformats.org/markup-compatibility/2006" xmlns:aink="http://schemas.microsoft.com/office/drawing/2016/ink" xmlns:am3d="http://schemas.microsoft.com/office/drawing/2017/model3d" xmlns:o="urn:schemas-microsoft-com:office:office" xmlns:r="http://schemas.openxmlformats.org/officeDocument/2006/relationships" xmlns:m="http://schemas.openxmlformats.org/officeDocument/2006/math" xmlns:v="urn:schemas-microsoft-com:vml" xmlns:wp14="http://schemas.microsoft.com/office/word/2010/wordprocessingDrawing" xmlns:wp="http://schemas.openxmlformats.org/drawingml/2006/wordprocessingDrawing" xmlns:w10="urn:schemas-microsoft-com:office:word" xmlns:w="http://schemas.openxmlformats.org/wordprocessingml/2006/main" xmlns:w14="http://schemas.microsoft.com/office/word/2010/wordml" xmlns:w15="http://schemas.microsoft.com/office/word/2012/wordml" xmlns:w16cex="http://schemas.microsoft.com/office/word/2018/wordml/cex" xmlns:w16cid="http://schemas.microsoft.com/office/word/2016/wordml/cid" xmlns:w16="http://schemas.microsoft.com/office/word/2018/wordml" xmlns:w16se="http://schemas.microsoft.com/office/word/2015/wordml/symex" xmlns:wpg="http://schemas.microsoft.com/office/word/2010/wordprocessingGroup" xmlns:wpi="http://schemas.microsoft.com/office/word/2010/wordprocessingInk" xmlns:wne="http://schemas.microsoft.com/office/word/2006/wordml" xmlns:wps="http://schemas.microsoft.com/office/word/2010/wordprocessingShape" mc:Ignorable="w14 w15 w16se w16cid w16 w16cex wp14">
+<w:footnotes xmlns:wpc="http://schemas.microsoft.com/office/word/2010/wordprocessingCanvas" xmlns:cx="http://schemas.microsoft.com/office/drawing/2014/chartex" xmlns:cx1="http://schemas.microsoft.com/office/drawing/2015/9/8/chartex" xmlns:cx2="http://schemas.microsoft.com/office/drawing/2015/10/21/chartex" xmlns:cx3="http://schemas.microsoft.com/office/drawing/2016/5/9/chartex" xmlns:cx4="http://schemas.microsoft.com/office/drawing/2016/5/10/chartex" xmlns:cx5="http://schemas.microsoft.com/office/drawing/2016/5/11/chartex" xmlns:cx6="http://schemas.microsoft.com/office/drawing/2016/5/12/chartex" xmlns:cx7="http://schemas.microsoft.com/office/drawing/2016/5/13/chartex" xmlns:cx8="http://schemas.microsoft.com/office/drawing/2016/5/14/chartex" xmlns:mc="http://schemas.openxmlformats.org/markup-compatibility/2006" xmlns:aink="http://schemas.microsoft.com/office/drawing/2016/ink" xmlns:am3d="http://schemas.microsoft.com/office/drawing/2017/model3d" xmlns:o="urn:schemas-microsoft-com:office:office" xmlns:r="http://schemas.openxmlformats.org/officeDocument/2006/relationships" xmlns:m="http://schemas.openxmlformats.org/officeDocument/2006/math" xmlns:v="urn:schemas-microsoft-com:vml" xmlns:wp14="http://schemas.microsoft.com/office/word/2010/wordprocessingDrawing" xmlns:wp="http://schemas.openxmlformats.org/drawingml/2006/wordprocessingDrawing" xmlns:w10="urn:schemas-microsoft-com:office:word" xmlns:w="http://schemas.openxmlformats.org/wordprocessingml/2006/main" xmlns:w14="http://schemas.microsoft.com/office/word/2010/wordml" xmlns:w15="http://schemas.microsoft.com/office/word/2012/wordml" xmlns:w16cid="http://schemas.microsoft.com/office/word/2016/wordml/cid" xmlns:w16se="http://schemas.microsoft.com/office/word/2015/wordml/symex" xmlns:wpg="http://schemas.microsoft.com/office/word/2010/wordprocessingGroup" xmlns:wpi="http://schemas.microsoft.com/office/word/2010/wordprocessingInk" xmlns:wne="http://schemas.microsoft.com/office/word/2006/wordml" xmlns:wps="http://schemas.microsoft.com/office/word/2010/wordprocessingShape" mc:Ignorable="w14 w15 w16se w16cid wp14">
   <w:footnote w:type="separator" w:id="-1">
     <w:p>
       <w:r>
@@ -4848,7 +4907,7 @@
 </file>
 
 <file path=word/numbering.xml><?xml version="1.0" encoding="utf-8"?>
-<w:numbering xmlns:wpc="http://schemas.microsoft.com/office/word/2010/wordprocessingCanvas" xmlns:cx="http://schemas.microsoft.com/office/drawing/2014/chartex" xmlns:cx1="http://schemas.microsoft.com/office/drawing/2015/9/8/chartex" xmlns:cx2="http://schemas.microsoft.com/office/drawing/2015/10/21/chartex" xmlns:cx3="http://schemas.microsoft.com/office/drawing/2016/5/9/chartex" xmlns:cx4="http://schemas.microsoft.com/office/drawing/2016/5/10/chartex" xmlns:cx5="http://schemas.microsoft.com/office/drawing/2016/5/11/chartex" xmlns:cx6="http://schemas.microsoft.com/office/drawing/2016/5/12/chartex" xmlns:cx7="http://schemas.microsoft.com/office/drawing/2016/5/13/chartex" xmlns:cx8="http://schemas.microsoft.com/office/drawing/2016/5/14/chartex" xmlns:mc="http://schemas.openxmlformats.org/markup-compatibility/2006" xmlns:aink="http://schemas.microsoft.com/office/drawing/2016/ink" xmlns:am3d="http://schemas.microsoft.com/office/drawing/2017/model3d" xmlns:o="urn:schemas-microsoft-com:office:office" xmlns:r="http://schemas.openxmlformats.org/officeDocument/2006/relationships" xmlns:m="http://schemas.openxmlformats.org/officeDocument/2006/math" xmlns:v="urn:schemas-microsoft-com:vml" xmlns:wp14="http://schemas.microsoft.com/office/word/2010/wordprocessingDrawing" xmlns:wp="http://schemas.openxmlformats.org/drawingml/2006/wordprocessingDrawing" xmlns:w10="urn:schemas-microsoft-com:office:word" xmlns:w="http://schemas.openxmlformats.org/wordprocessingml/2006/main" xmlns:w14="http://schemas.microsoft.com/office/word/2010/wordml" xmlns:w15="http://schemas.microsoft.com/office/word/2012/wordml" xmlns:w16cex="http://schemas.microsoft.com/office/word/2018/wordml/cex" xmlns:w16cid="http://schemas.microsoft.com/office/word/2016/wordml/cid" xmlns:w16="http://schemas.microsoft.com/office/word/2018/wordml" xmlns:w16se="http://schemas.microsoft.com/office/word/2015/wordml/symex" xmlns:wpg="http://schemas.microsoft.com/office/word/2010/wordprocessingGroup" xmlns:wpi="http://schemas.microsoft.com/office/word/2010/wordprocessingInk" xmlns:wne="http://schemas.microsoft.com/office/word/2006/wordml" xmlns:wps="http://schemas.microsoft.com/office/word/2010/wordprocessingShape" mc:Ignorable="w14 w15 w16se w16cid w16 w16cex wp14">
+<w:numbering xmlns:wpc="http://schemas.microsoft.com/office/word/2010/wordprocessingCanvas" xmlns:cx="http://schemas.microsoft.com/office/drawing/2014/chartex" xmlns:cx1="http://schemas.microsoft.com/office/drawing/2015/9/8/chartex" xmlns:cx2="http://schemas.microsoft.com/office/drawing/2015/10/21/chartex" xmlns:cx3="http://schemas.microsoft.com/office/drawing/2016/5/9/chartex" xmlns:cx4="http://schemas.microsoft.com/office/drawing/2016/5/10/chartex" xmlns:cx5="http://schemas.microsoft.com/office/drawing/2016/5/11/chartex" xmlns:cx6="http://schemas.microsoft.com/office/drawing/2016/5/12/chartex" xmlns:cx7="http://schemas.microsoft.com/office/drawing/2016/5/13/chartex" xmlns:cx8="http://schemas.microsoft.com/office/drawing/2016/5/14/chartex" xmlns:mc="http://schemas.openxmlformats.org/markup-compatibility/2006" xmlns:aink="http://schemas.microsoft.com/office/drawing/2016/ink" xmlns:am3d="http://schemas.microsoft.com/office/drawing/2017/model3d" xmlns:o="urn:schemas-microsoft-com:office:office" xmlns:r="http://schemas.openxmlformats.org/officeDocument/2006/relationships" xmlns:m="http://schemas.openxmlformats.org/officeDocument/2006/math" xmlns:v="urn:schemas-microsoft-com:vml" xmlns:wp14="http://schemas.microsoft.com/office/word/2010/wordprocessingDrawing" xmlns:wp="http://schemas.openxmlformats.org/drawingml/2006/wordprocessingDrawing" xmlns:w10="urn:schemas-microsoft-com:office:word" xmlns:w="http://schemas.openxmlformats.org/wordprocessingml/2006/main" xmlns:w14="http://schemas.microsoft.com/office/word/2010/wordml" xmlns:w15="http://schemas.microsoft.com/office/word/2012/wordml" xmlns:w16cid="http://schemas.microsoft.com/office/word/2016/wordml/cid" xmlns:w16se="http://schemas.microsoft.com/office/word/2015/wordml/symex" xmlns:wpg="http://schemas.microsoft.com/office/word/2010/wordprocessingGroup" xmlns:wpi="http://schemas.microsoft.com/office/word/2010/wordprocessingInk" xmlns:wne="http://schemas.microsoft.com/office/word/2006/wordml" xmlns:wps="http://schemas.microsoft.com/office/word/2010/wordprocessingShape" mc:Ignorable="w14 w15 w16se w16cid wp14">
   <w:abstractNum w:abstractNumId="0" w15:restartNumberingAfterBreak="0">
     <w:nsid w:val="16073EFF"/>
     <w:multiLevelType w:val="multilevel"/>
@@ -5088,19 +5147,19 @@
 </file>
 
 <file path=word/styles.xml><?xml version="1.0" encoding="utf-8"?>
-<w:styles xmlns:mc="http://schemas.openxmlformats.org/markup-compatibility/2006" xmlns:r="http://schemas.openxmlformats.org/officeDocument/2006/relationships" xmlns:w="http://schemas.openxmlformats.org/wordprocessingml/2006/main" xmlns:w14="http://schemas.microsoft.com/office/word/2010/wordml" xmlns:w15="http://schemas.microsoft.com/office/word/2012/wordml" xmlns:w16cex="http://schemas.microsoft.com/office/word/2018/wordml/cex" xmlns:w16cid="http://schemas.microsoft.com/office/word/2016/wordml/cid" xmlns:w16="http://schemas.microsoft.com/office/word/2018/wordml" xmlns:w16se="http://schemas.microsoft.com/office/word/2015/wordml/symex" mc:Ignorable="w14 w15 w16se w16cid w16 w16cex">
+<w:styles xmlns:mc="http://schemas.openxmlformats.org/markup-compatibility/2006" xmlns:r="http://schemas.openxmlformats.org/officeDocument/2006/relationships" xmlns:w="http://schemas.openxmlformats.org/wordprocessingml/2006/main" xmlns:w14="http://schemas.microsoft.com/office/word/2010/wordml" xmlns:w15="http://schemas.microsoft.com/office/word/2012/wordml" xmlns:w16cid="http://schemas.microsoft.com/office/word/2016/wordml/cid" xmlns:w16se="http://schemas.microsoft.com/office/word/2015/wordml/symex" mc:Ignorable="w14 w15 w16se w16cid">
   <w:docDefaults>
     <w:rPrDefault>
       <w:rPr>
         <w:rFonts w:asciiTheme="minorHAnsi" w:eastAsiaTheme="minorHAnsi" w:hAnsiTheme="minorHAnsi" w:cstheme="minorBidi"/>
         <w:sz w:val="24"/>
         <w:szCs w:val="24"/>
-        <w:lang w:val="en-FR" w:eastAsia="en-US" w:bidi="ar-SA"/>
+        <w:lang w:eastAsia="en-US" w:bidi="ar-SA"/>
       </w:rPr>
     </w:rPrDefault>
     <w:pPrDefault/>
   </w:docDefaults>
-  <w:latentStyles w:defLockedState="0" w:defUIPriority="99" w:defSemiHidden="0" w:defUnhideWhenUsed="0" w:defQFormat="0" w:count="376">
+  <w:latentStyles w:defLockedState="0" w:defUIPriority="99" w:defSemiHidden="0" w:defUnhideWhenUsed="0" w:defQFormat="0" w:count="375">
     <w:lsdException w:name="Normal" w:uiPriority="0" w:qFormat="1"/>
     <w:lsdException w:name="heading 1" w:uiPriority="9" w:qFormat="1"/>
     <w:lsdException w:name="heading 2" w:semiHidden="1" w:uiPriority="9" w:unhideWhenUsed="1" w:qFormat="1"/>
@@ -5476,7 +5535,6 @@
     <w:lsdException w:name="Smart Hyperlink" w:semiHidden="1" w:unhideWhenUsed="1"/>
     <w:lsdException w:name="Hashtag" w:semiHidden="1" w:unhideWhenUsed="1"/>
     <w:lsdException w:name="Unresolved Mention" w:semiHidden="1" w:unhideWhenUsed="1"/>
-    <w:lsdException w:name="Smart Link" w:semiHidden="1" w:unhideWhenUsed="1"/>
   </w:latentStyles>
   <w:style w:type="paragraph" w:default="1" w:styleId="Normal">
     <w:name w:val="Normal"/>
@@ -5502,7 +5560,7 @@
       <w:bCs/>
       <w:sz w:val="36"/>
       <w:szCs w:val="36"/>
-      <w:lang w:val="en-FR" w:eastAsia="en-GB" w:bidi="th-TH"/>
+      <w:lang w:eastAsia="en-GB" w:bidi="th-TH"/>
     </w:rPr>
   </w:style>
   <w:style w:type="character" w:default="1" w:styleId="DefaultParagraphFont">
@@ -5639,7 +5697,7 @@
     </w:pPr>
     <w:rPr>
       <w:rFonts w:ascii="Times New Roman" w:eastAsia="Times New Roman" w:hAnsi="Times New Roman" w:cs="Times New Roman"/>
-      <w:lang w:val="en-FR" w:eastAsia="en-GB" w:bidi="th-TH"/>
+      <w:lang w:eastAsia="en-GB" w:bidi="th-TH"/>
     </w:rPr>
   </w:style>
   <w:style w:type="character" w:customStyle="1" w:styleId="doc">
@@ -5678,7 +5736,7 @@
       <w:rFonts w:ascii="Courier New" w:eastAsia="Times New Roman" w:hAnsi="Courier New" w:cs="Courier New"/>
       <w:sz w:val="20"/>
       <w:szCs w:val="20"/>
-      <w:lang w:val="en-FR" w:eastAsia="en-GB" w:bidi="th-TH"/>
+      <w:lang w:eastAsia="en-GB" w:bidi="th-TH"/>
     </w:rPr>
   </w:style>
   <w:style w:type="character" w:customStyle="1" w:styleId="HTMLPreformattedChar">
